--- a/doc/Laba23/Отчёт лаба 23.docx
+++ b/doc/Laba23/Отчёт лаба 23.docx
@@ -184,7 +184,7 @@
       </w:pPr>
       <w:r>
         <w:drawing>
-          <wp:inline xmlns:wp14="http://schemas.microsoft.com/office/word/2010/wordprocessingDrawing" wp14:editId="6FB70B1C" wp14:anchorId="6E616271">
+          <wp:inline xmlns:wp14="http://schemas.microsoft.com/office/word/2010/wordprocessingDrawing" wp14:editId="173D90D6" wp14:anchorId="6E616271">
             <wp:extent cx="5724524" cy="4057650"/>
             <wp:effectExtent l="0" t="0" r="0" b="0"/>
             <wp:docPr id="1120558656" name="" title=""/>
@@ -199,10 +199,10 @@
                     <pic:cNvPicPr/>
                   </pic:nvPicPr>
                   <pic:blipFill>
-                    <a:blip r:embed="Rb76f1b419cfc413e">
-                      <a:extLst>
+                    <a:blip r:embed="Rc0e758f46e734ec3">
+                      <a:extLst xmlns:a="http://schemas.openxmlformats.org/drawingml/2006/main">
                         <a:ext xmlns:a="http://schemas.openxmlformats.org/drawingml/2006/main" uri="{28A0092B-C50C-407E-A947-70E740481C1C}">
-                          <a14:useLocalDpi val="0"/>
+                          <a14:useLocalDpi xmlns:a14="http://schemas.microsoft.com/office/drawing/2010/main" val="0"/>
                         </a:ext>
                       </a:extLst>
                     </a:blip>
@@ -211,7 +211,7 @@
                     </a:stretch>
                   </pic:blipFill>
                   <pic:spPr>
-                    <a:xfrm>
+                    <a:xfrm rot="0" flipH="0" flipV="0">
                       <a:off x="0" y="0"/>
                       <a:ext cx="5724524" cy="4057650"/>
                     </a:xfrm>
@@ -234,7 +234,7 @@
       </w:pPr>
       <w:r>
         <w:drawing>
-          <wp:inline xmlns:wp14="http://schemas.microsoft.com/office/word/2010/wordprocessingDrawing" wp14:editId="2F34203B" wp14:anchorId="0622D883">
+          <wp:inline xmlns:wp14="http://schemas.microsoft.com/office/word/2010/wordprocessingDrawing" wp14:editId="7079D350" wp14:anchorId="0622D883">
             <wp:extent cx="5724524" cy="3028950"/>
             <wp:effectExtent l="0" t="0" r="0" b="0"/>
             <wp:docPr id="228762840" name="" title=""/>
@@ -249,7 +249,239 @@
                     <pic:cNvPicPr/>
                   </pic:nvPicPr>
                   <pic:blipFill>
-                    <a:blip r:embed="Rb10b220b07244456">
+                    <a:blip r:embed="Ra7db7891f0e34f61">
+                      <a:extLst xmlns:a="http://schemas.openxmlformats.org/drawingml/2006/main">
+                        <a:ext xmlns:a="http://schemas.openxmlformats.org/drawingml/2006/main" uri="{28A0092B-C50C-407E-A947-70E740481C1C}">
+                          <a14:useLocalDpi xmlns:a14="http://schemas.microsoft.com/office/drawing/2010/main" val="0"/>
+                        </a:ext>
+                      </a:extLst>
+                    </a:blip>
+                    <a:stretch>
+                      <a:fillRect/>
+                    </a:stretch>
+                  </pic:blipFill>
+                  <pic:spPr>
+                    <a:xfrm rot="0" flipH="0" flipV="0">
+                      <a:off x="0" y="0"/>
+                      <a:ext cx="5724524" cy="3028950"/>
+                    </a:xfrm>
+                    <a:prstGeom prst="rect">
+                      <a:avLst/>
+                    </a:prstGeom>
+                  </pic:spPr>
+                </pic:pic>
+              </a:graphicData>
+            </a:graphic>
+          </wp:inline>
+        </w:drawing>
+      </w:r>
+    </w:p>
+    <w:p xmlns:wp14="http://schemas.microsoft.com/office/word/2010/wordml" wp14:textId="5BA77C87">
+      <w:pPr>
+        <w:spacing w:after="160" w:line="259" w:lineRule="auto"/>
+        <w:jc w:val="center"/>
+        <w:rPr>
+          <w:rFonts w:ascii="Times New Roman" w:hAnsi="Times New Roman" w:eastAsia="Times New Roman" w:cs="Times New Roman"/>
+          <w:b w:val="0"/>
+          <w:bCs w:val="0"/>
+          <w:i w:val="0"/>
+          <w:iCs w:val="0"/>
+          <w:caps w:val="0"/>
+          <w:smallCaps w:val="0"/>
+          <w:noProof w:val="0"/>
+          <w:color w:val="000000" w:themeColor="text1" w:themeTint="FF" w:themeShade="FF"/>
+          <w:sz w:val="28"/>
+          <w:szCs w:val="28"/>
+          <w:lang w:val="uk-UA"/>
+        </w:rPr>
+      </w:pPr>
+      <w:r>
+        <w:rPr>
+          <w:rFonts w:ascii="Times New Roman" w:hAnsi="Times New Roman" w:eastAsia="Times New Roman" w:cs="Times New Roman"/>
+          <w:b w:val="1"/>
+          <w:bCs w:val="1"/>
+          <w:i w:val="0"/>
+          <w:iCs w:val="0"/>
+          <w:caps w:val="0"/>
+          <w:smallCaps w:val="0"/>
+          <w:noProof w:val="0"/>
+          <w:color w:val="000000" w:themeColor="text1" w:themeTint="FF" w:themeShade="FF"/>
+          <w:sz w:val="28"/>
+          <w:szCs w:val="28"/>
+          <w:lang w:val="uk-UA"/>
+        </w:rPr>
+        <w:t>Хід роботи</w:t>
+      </w:r>
+    </w:p>
+    <w:p xmlns:wp14="http://schemas.microsoft.com/office/word/2010/wordml" wp14:textId="097F0BE2">
+      <w:pPr>
+        <w:pStyle w:val="ListParagraph"/>
+        <w:numPr>
+          <w:ilvl w:val="0"/>
+          <w:numId w:val="2"/>
+        </w:numPr>
+        <w:spacing w:after="160" w:line="259" w:lineRule="auto"/>
+        <w:ind w:left="720" w:right="0" w:hanging="360"/>
+        <w:jc w:val="left"/>
+        <w:rPr>
+          <w:rFonts w:ascii="Calibri" w:hAnsi="Calibri" w:eastAsia="Calibri" w:cs="Calibri" w:asciiTheme="minorAscii" w:hAnsiTheme="minorAscii" w:eastAsiaTheme="minorAscii" w:cstheme="minorAscii"/>
+          <w:b w:val="0"/>
+          <w:bCs w:val="0"/>
+          <w:i w:val="0"/>
+          <w:iCs w:val="0"/>
+          <w:caps w:val="0"/>
+          <w:smallCaps w:val="0"/>
+          <w:noProof w:val="0"/>
+          <w:color w:val="000000" w:themeColor="text1" w:themeTint="FF" w:themeShade="FF"/>
+          <w:sz w:val="28"/>
+          <w:szCs w:val="28"/>
+          <w:lang w:val="uk-UA"/>
+        </w:rPr>
+      </w:pPr>
+      <w:r>
+        <w:rPr>
+          <w:rFonts w:ascii="Times New Roman" w:hAnsi="Times New Roman" w:eastAsia="Times New Roman" w:cs="Times New Roman"/>
+          <w:b w:val="0"/>
+          <w:bCs w:val="0"/>
+          <w:i w:val="0"/>
+          <w:iCs w:val="0"/>
+          <w:caps w:val="0"/>
+          <w:smallCaps w:val="0"/>
+          <w:noProof w:val="0"/>
+          <w:color w:val="000000" w:themeColor="text1" w:themeTint="FF" w:themeShade="FF"/>
+          <w:sz w:val="28"/>
+          <w:szCs w:val="28"/>
+          <w:lang w:val="uk-UA"/>
+        </w:rPr>
+        <w:t>Написання коду для базовог</w:t>
+      </w:r>
+      <w:r>
+        <w:rPr>
+          <w:rFonts w:ascii="Times New Roman" w:hAnsi="Times New Roman" w:eastAsia="Times New Roman" w:cs="Times New Roman"/>
+          <w:b w:val="0"/>
+          <w:bCs w:val="0"/>
+          <w:i w:val="0"/>
+          <w:iCs w:val="0"/>
+          <w:caps w:val="0"/>
+          <w:smallCaps w:val="0"/>
+          <w:noProof w:val="0"/>
+          <w:color w:val="000000" w:themeColor="text1" w:themeTint="FF" w:themeShade="FF"/>
+          <w:sz w:val="28"/>
+          <w:szCs w:val="28"/>
+          <w:lang w:val="uk-UA"/>
+        </w:rPr>
+        <w:t>о класу, клас</w:t>
+      </w:r>
+      <w:r>
+        <w:rPr>
+          <w:rFonts w:ascii="Times New Roman" w:hAnsi="Times New Roman" w:eastAsia="Times New Roman" w:cs="Times New Roman"/>
+          <w:b w:val="0"/>
+          <w:bCs w:val="0"/>
+          <w:i w:val="0"/>
+          <w:iCs w:val="0"/>
+          <w:caps w:val="0"/>
+          <w:smallCaps w:val="0"/>
+          <w:noProof w:val="0"/>
+          <w:color w:val="000000" w:themeColor="text1" w:themeTint="FF" w:themeShade="FF"/>
+          <w:sz w:val="28"/>
+          <w:szCs w:val="28"/>
+          <w:lang w:val="uk-UA"/>
+        </w:rPr>
+        <w:t>у</w:t>
+      </w:r>
+      <w:r>
+        <w:rPr>
+          <w:rFonts w:ascii="Times New Roman" w:hAnsi="Times New Roman" w:eastAsia="Times New Roman" w:cs="Times New Roman"/>
+          <w:b w:val="0"/>
+          <w:bCs w:val="0"/>
+          <w:i w:val="0"/>
+          <w:iCs w:val="0"/>
+          <w:caps w:val="0"/>
+          <w:smallCaps w:val="0"/>
+          <w:noProof w:val="0"/>
+          <w:color w:val="000000" w:themeColor="text1" w:themeTint="FF" w:themeShade="FF"/>
+          <w:sz w:val="28"/>
+          <w:szCs w:val="28"/>
+          <w:lang w:val="uk-UA"/>
+        </w:rPr>
+        <w:t xml:space="preserve"> списку та клас</w:t>
+      </w:r>
+      <w:r>
+        <w:rPr>
+          <w:rFonts w:ascii="Times New Roman" w:hAnsi="Times New Roman" w:eastAsia="Times New Roman" w:cs="Times New Roman"/>
+          <w:b w:val="0"/>
+          <w:bCs w:val="0"/>
+          <w:i w:val="0"/>
+          <w:iCs w:val="0"/>
+          <w:caps w:val="0"/>
+          <w:smallCaps w:val="0"/>
+          <w:noProof w:val="0"/>
+          <w:color w:val="000000" w:themeColor="text1" w:themeTint="FF" w:themeShade="FF"/>
+          <w:sz w:val="28"/>
+          <w:szCs w:val="28"/>
+          <w:lang w:val="uk-UA"/>
+        </w:rPr>
+        <w:t>у</w:t>
+      </w:r>
+      <w:r>
+        <w:rPr>
+          <w:rFonts w:ascii="Times New Roman" w:hAnsi="Times New Roman" w:eastAsia="Times New Roman" w:cs="Times New Roman"/>
+          <w:b w:val="0"/>
+          <w:bCs w:val="0"/>
+          <w:i w:val="0"/>
+          <w:iCs w:val="0"/>
+          <w:caps w:val="0"/>
+          <w:smallCaps w:val="0"/>
+          <w:noProof w:val="0"/>
+          <w:color w:val="000000" w:themeColor="text1" w:themeTint="FF" w:themeShade="FF"/>
+          <w:sz w:val="28"/>
+          <w:szCs w:val="28"/>
+          <w:lang w:val="uk-UA"/>
+        </w:rPr>
+        <w:t xml:space="preserve"> помічника</w:t>
+      </w:r>
+      <w:r>
+        <w:rPr>
+          <w:rFonts w:ascii="Times New Roman" w:hAnsi="Times New Roman" w:eastAsia="Times New Roman" w:cs="Times New Roman"/>
+          <w:b w:val="0"/>
+          <w:bCs w:val="0"/>
+          <w:i w:val="0"/>
+          <w:iCs w:val="0"/>
+          <w:caps w:val="0"/>
+          <w:smallCaps w:val="0"/>
+          <w:noProof w:val="0"/>
+          <w:color w:val="000000" w:themeColor="text1" w:themeTint="FF" w:themeShade="FF"/>
+          <w:sz w:val="28"/>
+          <w:szCs w:val="28"/>
+          <w:lang w:val="uk-UA"/>
+        </w:rPr>
+        <w:t>.</w:t>
+      </w:r>
+    </w:p>
+    <w:p xmlns:wp14="http://schemas.microsoft.com/office/word/2010/wordml" wp14:textId="24670216">
+      <w:pPr>
+        <w:pStyle w:val="Normal"/>
+        <w:spacing w:after="160" w:line="259" w:lineRule="auto"/>
+        <w:jc w:val="center"/>
+      </w:pPr>
+      <w:r>
+        <w:drawing>
+          <wp:inline xmlns:wp14="http://schemas.microsoft.com/office/word/2010/wordprocessingDrawing" wp14:editId="6352B0B5" wp14:anchorId="3C557992">
+            <wp:extent cx="2047875" cy="1714500"/>
+            <wp:effectExtent l="0" t="0" r="0" b="0"/>
+            <wp:docPr id="1757773202" name="" title=""/>
+            <wp:cNvGraphicFramePr>
+              <a:graphicFrameLocks noChangeAspect="1"/>
+            </wp:cNvGraphicFramePr>
+            <a:graphic>
+              <a:graphicData uri="http://schemas.openxmlformats.org/drawingml/2006/picture">
+                <pic:pic>
+                  <pic:nvPicPr>
+                    <pic:cNvPr id="0" name=""/>
+                    <pic:cNvPicPr/>
+                  </pic:nvPicPr>
+                  <pic:blipFill>
+                    <a:blip r:embed="R951dcc5e23184350">
                       <a:extLst>
                         <a:ext xmlns:a="http://schemas.openxmlformats.org/drawingml/2006/main" uri="{28A0092B-C50C-407E-A947-70E740481C1C}">
                           <a14:useLocalDpi val="0"/>
@@ -263,7 +495,7 @@
                   <pic:spPr>
                     <a:xfrm>
                       <a:off x="0" y="0"/>
-                      <a:ext cx="5724524" cy="3028950"/>
+                      <a:ext cx="2047875" cy="1714500"/>
                     </a:xfrm>
                     <a:prstGeom prst="rect">
                       <a:avLst/>
@@ -276,7 +508,7 @@
         </w:drawing>
       </w:r>
     </w:p>
-    <w:p xmlns:wp14="http://schemas.microsoft.com/office/word/2010/wordml" wp14:textId="5BA77C87">
+    <w:p xmlns:wp14="http://schemas.microsoft.com/office/word/2010/wordml" wp14:textId="1B0CFE11">
       <w:pPr>
         <w:spacing w:after="160" w:line="259" w:lineRule="auto"/>
         <w:jc w:val="center"/>
@@ -298,79 +530,36 @@
       <w:r>
         <w:rPr>
           <w:rFonts w:ascii="Times New Roman" w:hAnsi="Times New Roman" w:eastAsia="Times New Roman" w:cs="Times New Roman"/>
-          <w:b w:val="1"/>
-          <w:bCs w:val="1"/>
-          <w:i w:val="0"/>
-          <w:iCs w:val="0"/>
-          <w:caps w:val="0"/>
-          <w:smallCaps w:val="0"/>
-          <w:noProof w:val="0"/>
-          <w:color w:val="000000" w:themeColor="text1" w:themeTint="FF" w:themeShade="FF"/>
-          <w:sz w:val="28"/>
-          <w:szCs w:val="28"/>
-          <w:lang w:val="uk-UA"/>
-        </w:rPr>
-        <w:t>Хід роботи</w:t>
-      </w:r>
-    </w:p>
-    <w:p xmlns:wp14="http://schemas.microsoft.com/office/word/2010/wordml" wp14:textId="2BBD5493">
-      <w:pPr>
-        <w:pStyle w:val="ListParagraph"/>
-        <w:numPr>
-          <w:ilvl w:val="0"/>
-          <w:numId w:val="2"/>
-        </w:numPr>
-        <w:spacing w:after="160" w:line="259" w:lineRule="auto"/>
-        <w:ind w:left="720" w:right="0" w:hanging="360"/>
-        <w:jc w:val="left"/>
-        <w:rPr>
-          <w:rFonts w:ascii="Times New Roman" w:hAnsi="Times New Roman" w:eastAsia="Times New Roman" w:cs="Times New Roman" w:asciiTheme="minorAscii" w:hAnsiTheme="minorAscii" w:eastAsiaTheme="minorAscii" w:cstheme="minorAscii"/>
-          <w:b w:val="0"/>
-          <w:bCs w:val="0"/>
-          <w:i w:val="0"/>
-          <w:iCs w:val="0"/>
-          <w:caps w:val="0"/>
-          <w:smallCaps w:val="0"/>
-          <w:noProof w:val="0"/>
-          <w:color w:val="000000" w:themeColor="text1" w:themeTint="FF" w:themeShade="FF"/>
-          <w:sz w:val="28"/>
-          <w:szCs w:val="28"/>
-          <w:lang w:val="uk-UA"/>
-        </w:rPr>
-      </w:pPr>
-      <w:r>
-        <w:rPr>
-          <w:rFonts w:ascii="Times New Roman" w:hAnsi="Times New Roman" w:eastAsia="Times New Roman" w:cs="Times New Roman"/>
-          <w:b w:val="0"/>
-          <w:bCs w:val="0"/>
-          <w:i w:val="0"/>
-          <w:iCs w:val="0"/>
-          <w:caps w:val="0"/>
-          <w:smallCaps w:val="0"/>
-          <w:noProof w:val="0"/>
-          <w:color w:val="000000" w:themeColor="text1" w:themeTint="FF" w:themeShade="FF"/>
-          <w:sz w:val="28"/>
-          <w:szCs w:val="28"/>
-          <w:lang w:val="uk-UA"/>
-        </w:rPr>
-        <w:t>Написання коду для базовог</w:t>
-      </w:r>
-      <w:r>
-        <w:rPr>
-          <w:rFonts w:ascii="Times New Roman" w:hAnsi="Times New Roman" w:eastAsia="Times New Roman" w:cs="Times New Roman"/>
-          <w:b w:val="0"/>
-          <w:bCs w:val="0"/>
-          <w:i w:val="0"/>
-          <w:iCs w:val="0"/>
-          <w:caps w:val="0"/>
-          <w:smallCaps w:val="0"/>
-          <w:noProof w:val="0"/>
-          <w:color w:val="000000" w:themeColor="text1" w:themeTint="FF" w:themeShade="FF"/>
-          <w:sz w:val="28"/>
-          <w:szCs w:val="28"/>
-          <w:lang w:val="uk-UA"/>
-        </w:rPr>
-        <w:t>о класу, клас списку та клас помічника</w:t>
+          <w:b w:val="0"/>
+          <w:bCs w:val="0"/>
+          <w:i w:val="0"/>
+          <w:iCs w:val="0"/>
+          <w:caps w:val="0"/>
+          <w:smallCaps w:val="0"/>
+          <w:noProof w:val="0"/>
+          <w:color w:val="000000" w:themeColor="text1" w:themeTint="FF" w:themeShade="FF"/>
+          <w:sz w:val="28"/>
+          <w:szCs w:val="28"/>
+          <w:lang w:val="uk-UA"/>
+        </w:rPr>
+        <w:t xml:space="preserve">Рисунок 1.1 - </w:t>
+      </w:r>
+      <w:r>
+        <w:rPr>
+          <w:rFonts w:ascii="Times New Roman" w:hAnsi="Times New Roman" w:eastAsia="Times New Roman" w:cs="Times New Roman"/>
+          <w:b w:val="0"/>
+          <w:bCs w:val="0"/>
+          <w:i w:val="0"/>
+          <w:iCs w:val="0"/>
+          <w:caps w:val="0"/>
+          <w:smallCaps w:val="0"/>
+          <w:noProof w:val="0"/>
+          <w:color w:val="000000" w:themeColor="text1" w:themeTint="FF" w:themeShade="FF"/>
+          <w:sz w:val="28"/>
+          <w:szCs w:val="28"/>
+          <w:lang w:val="uk-UA"/>
+        </w:rPr>
+        <w:t>Поля базового класу</w:t>
       </w:r>
       <w:r>
         <w:rPr>
@@ -390,7 +579,7 @@
         <w:t>.</w:t>
       </w:r>
     </w:p>
-    <w:p xmlns:wp14="http://schemas.microsoft.com/office/word/2010/wordml" wp14:textId="5EA18273">
+    <w:p xmlns:wp14="http://schemas.microsoft.com/office/word/2010/wordml" wp14:textId="1E7AD09C">
       <w:pPr>
         <w:pStyle w:val="Normal"/>
         <w:spacing w:after="160" w:line="259" w:lineRule="auto"/>
@@ -398,10 +587,10 @@
       </w:pPr>
       <w:r>
         <w:drawing>
-          <wp:inline xmlns:wp14="http://schemas.microsoft.com/office/word/2010/wordprocessingDrawing" wp14:editId="5ECC1827" wp14:anchorId="26AE2918">
-            <wp:extent cx="2133600" cy="1676400"/>
+          <wp:inline xmlns:wp14="http://schemas.microsoft.com/office/word/2010/wordprocessingDrawing" wp14:editId="0E3C09F6" wp14:anchorId="7B8D9889">
+            <wp:extent cx="5724524" cy="4314825"/>
             <wp:effectExtent l="0" t="0" r="0" b="0"/>
-            <wp:docPr id="244841314" name="" title=""/>
+            <wp:docPr id="1144877355" name="" title=""/>
             <wp:cNvGraphicFramePr>
               <a:graphicFrameLocks noChangeAspect="1"/>
             </wp:cNvGraphicFramePr>
@@ -413,7 +602,7 @@
                     <pic:cNvPicPr/>
                   </pic:nvPicPr>
                   <pic:blipFill>
-                    <a:blip r:embed="Rfbbf9a1acdae46a6">
+                    <a:blip r:embed="R40fa741f43ac4775">
                       <a:extLst>
                         <a:ext xmlns:a="http://schemas.openxmlformats.org/drawingml/2006/main" uri="{28A0092B-C50C-407E-A947-70E740481C1C}">
                           <a14:useLocalDpi val="0"/>
@@ -427,7 +616,7 @@
                   <pic:spPr>
                     <a:xfrm>
                       <a:off x="0" y="0"/>
-                      <a:ext cx="2133600" cy="1676400"/>
+                      <a:ext cx="5724524" cy="4314825"/>
                     </a:xfrm>
                     <a:prstGeom prst="rect">
                       <a:avLst/>
@@ -440,70 +629,67 @@
         </w:drawing>
       </w:r>
     </w:p>
-    <w:p xmlns:wp14="http://schemas.microsoft.com/office/word/2010/wordml" wp14:textId="1B0CFE11">
-      <w:pPr>
+    <w:p xmlns:wp14="http://schemas.microsoft.com/office/word/2010/wordml" wp14:textId="5508F1F1">
+      <w:pPr>
+        <w:pStyle w:val="Normal"/>
         <w:spacing w:after="160" w:line="259" w:lineRule="auto"/>
         <w:jc w:val="center"/>
         <w:rPr>
           <w:rFonts w:ascii="Times New Roman" w:hAnsi="Times New Roman" w:eastAsia="Times New Roman" w:cs="Times New Roman"/>
-          <w:b w:val="0"/>
-          <w:bCs w:val="0"/>
-          <w:i w:val="0"/>
-          <w:iCs w:val="0"/>
-          <w:caps w:val="0"/>
-          <w:smallCaps w:val="0"/>
-          <w:noProof w:val="0"/>
-          <w:color w:val="000000" w:themeColor="text1" w:themeTint="FF" w:themeShade="FF"/>
-          <w:sz w:val="28"/>
-          <w:szCs w:val="28"/>
-          <w:lang w:val="uk-UA"/>
-        </w:rPr>
-      </w:pPr>
-      <w:r>
-        <w:rPr>
-          <w:rFonts w:ascii="Times New Roman" w:hAnsi="Times New Roman" w:eastAsia="Times New Roman" w:cs="Times New Roman"/>
-          <w:b w:val="0"/>
-          <w:bCs w:val="0"/>
-          <w:i w:val="0"/>
-          <w:iCs w:val="0"/>
-          <w:caps w:val="0"/>
-          <w:smallCaps w:val="0"/>
-          <w:noProof w:val="0"/>
-          <w:color w:val="000000" w:themeColor="text1" w:themeTint="FF" w:themeShade="FF"/>
-          <w:sz w:val="28"/>
-          <w:szCs w:val="28"/>
-          <w:lang w:val="uk-UA"/>
-        </w:rPr>
-        <w:t xml:space="preserve">Рисунок 1.1 - </w:t>
-      </w:r>
-      <w:r>
-        <w:rPr>
-          <w:rFonts w:ascii="Times New Roman" w:hAnsi="Times New Roman" w:eastAsia="Times New Roman" w:cs="Times New Roman"/>
-          <w:b w:val="0"/>
-          <w:bCs w:val="0"/>
-          <w:i w:val="0"/>
-          <w:iCs w:val="0"/>
-          <w:caps w:val="0"/>
-          <w:smallCaps w:val="0"/>
-          <w:noProof w:val="0"/>
-          <w:color w:val="000000" w:themeColor="text1" w:themeTint="FF" w:themeShade="FF"/>
-          <w:sz w:val="28"/>
-          <w:szCs w:val="28"/>
-          <w:lang w:val="uk-UA"/>
-        </w:rPr>
-        <w:t>Поля базового класу</w:t>
-      </w:r>
-      <w:r>
-        <w:rPr>
-          <w:rFonts w:ascii="Times New Roman" w:hAnsi="Times New Roman" w:eastAsia="Times New Roman" w:cs="Times New Roman"/>
-          <w:b w:val="0"/>
-          <w:bCs w:val="0"/>
-          <w:i w:val="0"/>
-          <w:iCs w:val="0"/>
-          <w:caps w:val="0"/>
-          <w:smallCaps w:val="0"/>
-          <w:noProof w:val="0"/>
-          <w:color w:val="000000" w:themeColor="text1" w:themeTint="FF" w:themeShade="FF"/>
+          <w:noProof w:val="0"/>
+          <w:sz w:val="28"/>
+          <w:szCs w:val="28"/>
+          <w:lang w:val="uk-UA"/>
+        </w:rPr>
+      </w:pPr>
+      <w:r>
+        <w:rPr>
+          <w:rFonts w:ascii="Times New Roman" w:hAnsi="Times New Roman" w:eastAsia="Times New Roman" w:cs="Times New Roman"/>
+          <w:b w:val="0"/>
+          <w:bCs w:val="0"/>
+          <w:i w:val="0"/>
+          <w:iCs w:val="0"/>
+          <w:caps w:val="0"/>
+          <w:smallCaps w:val="0"/>
+          <w:noProof w:val="0"/>
+          <w:color w:val="000000" w:themeColor="text1" w:themeTint="FF" w:themeShade="FF"/>
+          <w:sz w:val="28"/>
+          <w:szCs w:val="28"/>
+          <w:lang w:val="uk-UA"/>
+        </w:rPr>
+        <w:t xml:space="preserve">Рисунок 1.2 - </w:t>
+      </w:r>
+      <w:r>
+        <w:rPr>
+          <w:rFonts w:ascii="Times New Roman" w:hAnsi="Times New Roman" w:eastAsia="Times New Roman" w:cs="Times New Roman"/>
+          <w:b w:val="0"/>
+          <w:bCs w:val="0"/>
+          <w:i w:val="0"/>
+          <w:iCs w:val="0"/>
+          <w:caps w:val="0"/>
+          <w:smallCaps w:val="0"/>
+          <w:noProof w:val="0"/>
+          <w:color w:val="000000" w:themeColor="text1" w:themeTint="FF" w:themeShade="FF"/>
+          <w:sz w:val="28"/>
+          <w:szCs w:val="28"/>
+          <w:lang w:val="uk-UA"/>
+        </w:rPr>
+        <w:t>К</w:t>
+      </w:r>
+      <w:r>
+        <w:rPr>
+          <w:rFonts w:ascii="Times New Roman" w:hAnsi="Times New Roman" w:eastAsia="Times New Roman" w:cs="Times New Roman"/>
+          <w:noProof w:val="0"/>
+          <w:sz w:val="28"/>
+          <w:szCs w:val="28"/>
+          <w:lang w:val="uk-UA"/>
+        </w:rPr>
+        <w:t>онструктор копіювання зі списком ініціалізації</w:t>
+      </w:r>
+      <w:r>
+        <w:rPr>
+          <w:rFonts w:ascii="Times New Roman" w:hAnsi="Times New Roman" w:eastAsia="Times New Roman" w:cs="Times New Roman"/>
+          <w:noProof w:val="0"/>
           <w:sz w:val="28"/>
           <w:szCs w:val="28"/>
           <w:lang w:val="uk-UA"/>
@@ -511,7 +697,7 @@
         <w:t>.</w:t>
       </w:r>
     </w:p>
-    <w:p xmlns:wp14="http://schemas.microsoft.com/office/word/2010/wordml" wp14:textId="74B4D551">
+    <w:p xmlns:wp14="http://schemas.microsoft.com/office/word/2010/wordml" wp14:textId="4215D1B5">
       <w:pPr>
         <w:pStyle w:val="Normal"/>
         <w:spacing w:after="160" w:line="259" w:lineRule="auto"/>
@@ -519,10 +705,10 @@
       </w:pPr>
       <w:r>
         <w:drawing>
-          <wp:inline xmlns:wp14="http://schemas.microsoft.com/office/word/2010/wordprocessingDrawing" wp14:editId="1D6D545D" wp14:anchorId="2DC94AA9">
-            <wp:extent cx="5724524" cy="3848100"/>
+          <wp:inline xmlns:wp14="http://schemas.microsoft.com/office/word/2010/wordprocessingDrawing" wp14:editId="6AE373C2" wp14:anchorId="6570E031">
+            <wp:extent cx="5724524" cy="4848226"/>
             <wp:effectExtent l="0" t="0" r="0" b="0"/>
-            <wp:docPr id="1663254191" name="" title=""/>
+            <wp:docPr id="613611294" name="" title=""/>
             <wp:cNvGraphicFramePr>
               <a:graphicFrameLocks noChangeAspect="1"/>
             </wp:cNvGraphicFramePr>
@@ -534,7 +720,7 @@
                     <pic:cNvPicPr/>
                   </pic:nvPicPr>
                   <pic:blipFill>
-                    <a:blip r:embed="Rafd27414539d4d92">
+                    <a:blip r:embed="R3190224fd14c4d2f">
                       <a:extLst>
                         <a:ext xmlns:a="http://schemas.openxmlformats.org/drawingml/2006/main" uri="{28A0092B-C50C-407E-A947-70E740481C1C}">
                           <a14:useLocalDpi val="0"/>
@@ -548,7 +734,7 @@
                   <pic:spPr>
                     <a:xfrm>
                       <a:off x="0" y="0"/>
-                      <a:ext cx="5724524" cy="3848100"/>
+                      <a:ext cx="5724524" cy="4848226"/>
                     </a:xfrm>
                     <a:prstGeom prst="rect">
                       <a:avLst/>
@@ -561,7 +747,7 @@
         </w:drawing>
       </w:r>
     </w:p>
-    <w:p xmlns:wp14="http://schemas.microsoft.com/office/word/2010/wordml" wp14:textId="5508F1F1">
+    <w:p xmlns:wp14="http://schemas.microsoft.com/office/word/2010/wordml" wp14:textId="718B1647">
       <w:pPr>
         <w:pStyle w:val="Normal"/>
         <w:spacing w:after="160" w:line="259" w:lineRule="auto"/>
@@ -589,47 +775,91 @@
           <w:szCs w:val="28"/>
           <w:lang w:val="uk-UA"/>
         </w:rPr>
-        <w:t xml:space="preserve">Рисунок 1.2 - </w:t>
-      </w:r>
-      <w:r>
-        <w:rPr>
-          <w:rFonts w:ascii="Times New Roman" w:hAnsi="Times New Roman" w:eastAsia="Times New Roman" w:cs="Times New Roman"/>
-          <w:b w:val="0"/>
-          <w:bCs w:val="0"/>
-          <w:i w:val="0"/>
-          <w:iCs w:val="0"/>
-          <w:caps w:val="0"/>
-          <w:smallCaps w:val="0"/>
-          <w:noProof w:val="0"/>
-          <w:color w:val="000000" w:themeColor="text1" w:themeTint="FF" w:themeShade="FF"/>
-          <w:sz w:val="28"/>
-          <w:szCs w:val="28"/>
-          <w:lang w:val="uk-UA"/>
-        </w:rPr>
-        <w:t>К</w:t>
-      </w:r>
-      <w:r>
-        <w:rPr>
-          <w:rFonts w:ascii="Times New Roman" w:hAnsi="Times New Roman" w:eastAsia="Times New Roman" w:cs="Times New Roman"/>
-          <w:noProof w:val="0"/>
-          <w:sz w:val="28"/>
-          <w:szCs w:val="28"/>
-          <w:lang w:val="uk-UA"/>
-        </w:rPr>
-        <w:t>онструктор копіювання зі списком ініціалізації</w:t>
-      </w:r>
-      <w:r>
-        <w:rPr>
-          <w:rFonts w:ascii="Times New Roman" w:hAnsi="Times New Roman" w:eastAsia="Times New Roman" w:cs="Times New Roman"/>
-          <w:noProof w:val="0"/>
-          <w:sz w:val="28"/>
-          <w:szCs w:val="28"/>
-          <w:lang w:val="uk-UA"/>
-        </w:rPr>
-        <w:t>.</w:t>
-      </w:r>
-    </w:p>
-    <w:p xmlns:wp14="http://schemas.microsoft.com/office/word/2010/wordml" wp14:textId="080A5901">
+        <w:t>Рисунок 1.</w:t>
+      </w:r>
+      <w:r>
+        <w:rPr>
+          <w:rFonts w:ascii="Times New Roman" w:hAnsi="Times New Roman" w:eastAsia="Times New Roman" w:cs="Times New Roman"/>
+          <w:b w:val="0"/>
+          <w:bCs w:val="0"/>
+          <w:i w:val="0"/>
+          <w:iCs w:val="0"/>
+          <w:caps w:val="0"/>
+          <w:smallCaps w:val="0"/>
+          <w:noProof w:val="0"/>
+          <w:color w:val="000000" w:themeColor="text1" w:themeTint="FF" w:themeShade="FF"/>
+          <w:sz w:val="28"/>
+          <w:szCs w:val="28"/>
+          <w:lang w:val="uk-UA"/>
+        </w:rPr>
+        <w:t>3</w:t>
+      </w:r>
+      <w:r>
+        <w:rPr>
+          <w:rFonts w:ascii="Times New Roman" w:hAnsi="Times New Roman" w:eastAsia="Times New Roman" w:cs="Times New Roman"/>
+          <w:b w:val="0"/>
+          <w:bCs w:val="0"/>
+          <w:i w:val="0"/>
+          <w:iCs w:val="0"/>
+          <w:caps w:val="0"/>
+          <w:smallCaps w:val="0"/>
+          <w:noProof w:val="0"/>
+          <w:color w:val="000000" w:themeColor="text1" w:themeTint="FF" w:themeShade="FF"/>
+          <w:sz w:val="28"/>
+          <w:szCs w:val="28"/>
+          <w:lang w:val="uk-UA"/>
+        </w:rPr>
+        <w:t xml:space="preserve"> - </w:t>
+      </w:r>
+      <w:r>
+        <w:rPr>
+          <w:rFonts w:ascii="Times New Roman" w:hAnsi="Times New Roman" w:eastAsia="Times New Roman" w:cs="Times New Roman"/>
+          <w:b w:val="0"/>
+          <w:bCs w:val="0"/>
+          <w:i w:val="0"/>
+          <w:iCs w:val="0"/>
+          <w:caps w:val="0"/>
+          <w:smallCaps w:val="0"/>
+          <w:noProof w:val="0"/>
+          <w:color w:val="000000" w:themeColor="text1" w:themeTint="FF" w:themeShade="FF"/>
+          <w:sz w:val="28"/>
+          <w:szCs w:val="28"/>
+          <w:lang w:val="uk-UA"/>
+        </w:rPr>
+        <w:t>Д</w:t>
+      </w:r>
+      <w:r>
+        <w:rPr>
+          <w:rFonts w:ascii="Times New Roman" w:hAnsi="Times New Roman" w:eastAsia="Times New Roman" w:cs="Times New Roman"/>
+          <w:noProof w:val="0"/>
+          <w:sz w:val="28"/>
+          <w:szCs w:val="28"/>
+          <w:lang w:val="uk-UA"/>
+        </w:rPr>
+        <w:t xml:space="preserve">ля динамічного масиву було використано бібліотеку </w:t>
+      </w:r>
+      <w:r>
+        <w:rPr>
+          <w:rFonts w:ascii="Times New Roman" w:hAnsi="Times New Roman" w:eastAsia="Times New Roman" w:cs="Times New Roman"/>
+          <w:noProof w:val="0"/>
+          <w:sz w:val="28"/>
+          <w:szCs w:val="28"/>
+          <w:lang w:val="uk-UA"/>
+        </w:rPr>
+        <w:t>vector</w:t>
+      </w:r>
+      <w:r>
+        <w:rPr>
+          <w:rFonts w:ascii="Times New Roman" w:hAnsi="Times New Roman" w:eastAsia="Times New Roman" w:cs="Times New Roman"/>
+          <w:noProof w:val="0"/>
+          <w:sz w:val="28"/>
+          <w:szCs w:val="28"/>
+          <w:lang w:val="uk-UA"/>
+        </w:rPr>
+        <w:t>, на рисунку зображені методи для роботи з класом списком.</w:t>
+      </w:r>
+    </w:p>
+    <w:p xmlns:wp14="http://schemas.microsoft.com/office/word/2010/wordml" wp14:textId="14C52814">
       <w:pPr>
         <w:pStyle w:val="Normal"/>
         <w:spacing w:after="160" w:line="259" w:lineRule="auto"/>
@@ -637,10 +867,10 @@
       </w:pPr>
       <w:r>
         <w:drawing>
-          <wp:inline xmlns:wp14="http://schemas.microsoft.com/office/word/2010/wordprocessingDrawing" wp14:editId="3D7BEF57" wp14:anchorId="55F880CF">
-            <wp:extent cx="5724524" cy="4810124"/>
+          <wp:inline xmlns:wp14="http://schemas.microsoft.com/office/word/2010/wordprocessingDrawing" wp14:editId="45C7F585" wp14:anchorId="76BDD1BA">
+            <wp:extent cx="5724524" cy="752475"/>
             <wp:effectExtent l="0" t="0" r="0" b="0"/>
-            <wp:docPr id="844839825" name="" title=""/>
+            <wp:docPr id="1862831069" name="" title=""/>
             <wp:cNvGraphicFramePr>
               <a:graphicFrameLocks noChangeAspect="1"/>
             </wp:cNvGraphicFramePr>
@@ -652,7 +882,7 @@
                     <pic:cNvPicPr/>
                   </pic:nvPicPr>
                   <pic:blipFill>
-                    <a:blip r:embed="Rfc4dba94e6c4496d">
+                    <a:blip r:embed="R69b425345bd44922">
                       <a:extLst>
                         <a:ext xmlns:a="http://schemas.openxmlformats.org/drawingml/2006/main" uri="{28A0092B-C50C-407E-A947-70E740481C1C}">
                           <a14:useLocalDpi val="0"/>
@@ -666,7 +896,7 @@
                   <pic:spPr>
                     <a:xfrm>
                       <a:off x="0" y="0"/>
-                      <a:ext cx="5724524" cy="4810124"/>
+                      <a:ext cx="5724524" cy="752475"/>
                     </a:xfrm>
                     <a:prstGeom prst="rect">
                       <a:avLst/>
@@ -679,7 +909,7 @@
         </w:drawing>
       </w:r>
     </w:p>
-    <w:p xmlns:wp14="http://schemas.microsoft.com/office/word/2010/wordml" wp14:textId="718B1647">
+    <w:p xmlns:wp14="http://schemas.microsoft.com/office/word/2010/wordml" wp14:textId="05825A1A">
       <w:pPr>
         <w:pStyle w:val="Normal"/>
         <w:spacing w:after="160" w:line="259" w:lineRule="auto"/>
@@ -707,93 +937,20 @@
           <w:szCs w:val="28"/>
           <w:lang w:val="uk-UA"/>
         </w:rPr>
-        <w:t>Рисунок 1.</w:t>
-      </w:r>
-      <w:r>
-        <w:rPr>
-          <w:rFonts w:ascii="Times New Roman" w:hAnsi="Times New Roman" w:eastAsia="Times New Roman" w:cs="Times New Roman"/>
-          <w:b w:val="0"/>
-          <w:bCs w:val="0"/>
-          <w:i w:val="0"/>
-          <w:iCs w:val="0"/>
-          <w:caps w:val="0"/>
-          <w:smallCaps w:val="0"/>
-          <w:noProof w:val="0"/>
-          <w:color w:val="000000" w:themeColor="text1" w:themeTint="FF" w:themeShade="FF"/>
-          <w:sz w:val="28"/>
-          <w:szCs w:val="28"/>
-          <w:lang w:val="uk-UA"/>
-        </w:rPr>
-        <w:t>3</w:t>
-      </w:r>
-      <w:r>
-        <w:rPr>
-          <w:rFonts w:ascii="Times New Roman" w:hAnsi="Times New Roman" w:eastAsia="Times New Roman" w:cs="Times New Roman"/>
-          <w:b w:val="0"/>
-          <w:bCs w:val="0"/>
-          <w:i w:val="0"/>
-          <w:iCs w:val="0"/>
-          <w:caps w:val="0"/>
-          <w:smallCaps w:val="0"/>
-          <w:noProof w:val="0"/>
-          <w:color w:val="000000" w:themeColor="text1" w:themeTint="FF" w:themeShade="FF"/>
-          <w:sz w:val="28"/>
-          <w:szCs w:val="28"/>
-          <w:lang w:val="uk-UA"/>
-        </w:rPr>
-        <w:t xml:space="preserve"> - </w:t>
-      </w:r>
-      <w:r>
-        <w:rPr>
-          <w:rFonts w:ascii="Times New Roman" w:hAnsi="Times New Roman" w:eastAsia="Times New Roman" w:cs="Times New Roman"/>
-          <w:b w:val="0"/>
-          <w:bCs w:val="0"/>
-          <w:i w:val="0"/>
-          <w:iCs w:val="0"/>
-          <w:caps w:val="0"/>
-          <w:smallCaps w:val="0"/>
-          <w:noProof w:val="0"/>
-          <w:color w:val="000000" w:themeColor="text1" w:themeTint="FF" w:themeShade="FF"/>
-          <w:sz w:val="28"/>
-          <w:szCs w:val="28"/>
-          <w:lang w:val="uk-UA"/>
-        </w:rPr>
-        <w:t>Д</w:t>
-      </w:r>
-      <w:r>
-        <w:rPr>
-          <w:rFonts w:ascii="Times New Roman" w:hAnsi="Times New Roman" w:eastAsia="Times New Roman" w:cs="Times New Roman"/>
-          <w:noProof w:val="0"/>
-          <w:sz w:val="28"/>
-          <w:szCs w:val="28"/>
-          <w:lang w:val="uk-UA"/>
-        </w:rPr>
-        <w:t xml:space="preserve">ля динамічного масиву було використано бібліотеку </w:t>
-      </w:r>
-      <w:proofErr w:type="spellStart"/>
-      <w:r>
-        <w:rPr>
-          <w:rFonts w:ascii="Times New Roman" w:hAnsi="Times New Roman" w:eastAsia="Times New Roman" w:cs="Times New Roman"/>
-          <w:noProof w:val="0"/>
-          <w:sz w:val="28"/>
-          <w:szCs w:val="28"/>
-          <w:lang w:val="uk-UA"/>
-        </w:rPr>
-        <w:t>vector</w:t>
-      </w:r>
-      <w:proofErr w:type="spellEnd"/>
-      <w:r>
-        <w:rPr>
-          <w:rFonts w:ascii="Times New Roman" w:hAnsi="Times New Roman" w:eastAsia="Times New Roman" w:cs="Times New Roman"/>
-          <w:noProof w:val="0"/>
-          <w:sz w:val="28"/>
-          <w:szCs w:val="28"/>
-          <w:lang w:val="uk-UA"/>
-        </w:rPr>
-        <w:t>, на рисунку зображені методи для роботи з класом списком.</w:t>
-      </w:r>
-    </w:p>
-    <w:p xmlns:wp14="http://schemas.microsoft.com/office/word/2010/wordml" wp14:textId="5CC7098A">
+        <w:t>Рисунок 1.4 - К</w:t>
+      </w:r>
+      <w:r>
+        <w:rPr>
+          <w:rFonts w:ascii="Times New Roman" w:hAnsi="Times New Roman" w:eastAsia="Times New Roman" w:cs="Times New Roman"/>
+          <w:noProof w:val="0"/>
+          <w:sz w:val="28"/>
+          <w:szCs w:val="28"/>
+          <w:lang w:val="uk-UA"/>
+        </w:rPr>
+        <w:t>онструктор копіювання зі списком ініціалізації..</w:t>
+      </w:r>
+    </w:p>
+    <w:p xmlns:wp14="http://schemas.microsoft.com/office/word/2010/wordml" wp14:textId="16C4CE56">
       <w:pPr>
         <w:pStyle w:val="Normal"/>
         <w:spacing w:after="160" w:line="259" w:lineRule="auto"/>
@@ -801,10 +958,10 @@
       </w:pPr>
       <w:r>
         <w:drawing>
-          <wp:inline xmlns:wp14="http://schemas.microsoft.com/office/word/2010/wordprocessingDrawing" wp14:editId="598608AF" wp14:anchorId="0DA070C8">
-            <wp:extent cx="5724524" cy="704850"/>
+          <wp:inline xmlns:wp14="http://schemas.microsoft.com/office/word/2010/wordprocessingDrawing" wp14:editId="67F7428D" wp14:anchorId="79452390">
+            <wp:extent cx="4629150" cy="2124075"/>
             <wp:effectExtent l="0" t="0" r="0" b="0"/>
-            <wp:docPr id="1807340041" name="" title=""/>
+            <wp:docPr id="1683846427" name="" title=""/>
             <wp:cNvGraphicFramePr>
               <a:graphicFrameLocks noChangeAspect="1"/>
             </wp:cNvGraphicFramePr>
@@ -816,7 +973,7 @@
                     <pic:cNvPicPr/>
                   </pic:nvPicPr>
                   <pic:blipFill>
-                    <a:blip r:embed="R0215f5bc03334dba">
+                    <a:blip r:embed="R5209f05a3df74528">
                       <a:extLst>
                         <a:ext xmlns:a="http://schemas.openxmlformats.org/drawingml/2006/main" uri="{28A0092B-C50C-407E-A947-70E740481C1C}">
                           <a14:useLocalDpi val="0"/>
@@ -830,7 +987,7 @@
                   <pic:spPr>
                     <a:xfrm>
                       <a:off x="0" y="0"/>
-                      <a:ext cx="5724524" cy="704850"/>
+                      <a:ext cx="4629150" cy="2124075"/>
                     </a:xfrm>
                     <a:prstGeom prst="rect">
                       <a:avLst/>
@@ -843,7 +1000,7 @@
         </w:drawing>
       </w:r>
     </w:p>
-    <w:p xmlns:wp14="http://schemas.microsoft.com/office/word/2010/wordml" wp14:textId="05825A1A">
+    <w:p xmlns:wp14="http://schemas.microsoft.com/office/word/2010/wordml" wp14:textId="0DCA05E1">
       <w:pPr>
         <w:pStyle w:val="Normal"/>
         <w:spacing w:after="160" w:line="259" w:lineRule="auto"/>
@@ -871,20 +1028,54 @@
           <w:szCs w:val="28"/>
           <w:lang w:val="uk-UA"/>
         </w:rPr>
-        <w:t>Рисунок 1.4 - К</w:t>
-      </w:r>
-      <w:r>
-        <w:rPr>
-          <w:rFonts w:ascii="Times New Roman" w:hAnsi="Times New Roman" w:eastAsia="Times New Roman" w:cs="Times New Roman"/>
-          <w:noProof w:val="0"/>
-          <w:sz w:val="28"/>
-          <w:szCs w:val="28"/>
-          <w:lang w:val="uk-UA"/>
-        </w:rPr>
-        <w:t>онструктор копіювання зі списком ініціалізації..</w:t>
-      </w:r>
-    </w:p>
-    <w:p xmlns:wp14="http://schemas.microsoft.com/office/word/2010/wordml" wp14:textId="2F597E14">
+        <w:t>Рисунок 1.</w:t>
+      </w:r>
+      <w:r>
+        <w:rPr>
+          <w:rFonts w:ascii="Times New Roman" w:hAnsi="Times New Roman" w:eastAsia="Times New Roman" w:cs="Times New Roman"/>
+          <w:b w:val="0"/>
+          <w:bCs w:val="0"/>
+          <w:i w:val="0"/>
+          <w:iCs w:val="0"/>
+          <w:caps w:val="0"/>
+          <w:smallCaps w:val="0"/>
+          <w:noProof w:val="0"/>
+          <w:color w:val="000000" w:themeColor="text1" w:themeTint="FF" w:themeShade="FF"/>
+          <w:sz w:val="28"/>
+          <w:szCs w:val="28"/>
+          <w:lang w:val="uk-UA"/>
+        </w:rPr>
+        <w:t>5</w:t>
+      </w:r>
+      <w:r>
+        <w:rPr>
+          <w:rFonts w:ascii="Times New Roman" w:hAnsi="Times New Roman" w:eastAsia="Times New Roman" w:cs="Times New Roman"/>
+          <w:b w:val="0"/>
+          <w:bCs w:val="0"/>
+          <w:i w:val="0"/>
+          <w:iCs w:val="0"/>
+          <w:caps w:val="0"/>
+          <w:smallCaps w:val="0"/>
+          <w:noProof w:val="0"/>
+          <w:color w:val="000000" w:themeColor="text1" w:themeTint="FF" w:themeShade="FF"/>
+          <w:sz w:val="28"/>
+          <w:szCs w:val="28"/>
+          <w:lang w:val="uk-UA"/>
+        </w:rPr>
+        <w:t xml:space="preserve"> - П</w:t>
+      </w:r>
+      <w:r>
+        <w:rPr>
+          <w:rFonts w:ascii="Times New Roman" w:hAnsi="Times New Roman" w:eastAsia="Times New Roman" w:cs="Times New Roman"/>
+          <w:noProof w:val="0"/>
+          <w:sz w:val="28"/>
+          <w:szCs w:val="28"/>
+          <w:lang w:val="uk-UA"/>
+        </w:rPr>
+        <w:t>очаткове меню.</w:t>
+      </w:r>
+    </w:p>
+    <w:p xmlns:wp14="http://schemas.microsoft.com/office/word/2010/wordml" wp14:textId="04099648">
       <w:pPr>
         <w:pStyle w:val="Normal"/>
         <w:spacing w:after="160" w:line="259" w:lineRule="auto"/>
@@ -892,10 +1083,10 @@
       </w:pPr>
       <w:r>
         <w:drawing>
-          <wp:inline xmlns:wp14="http://schemas.microsoft.com/office/word/2010/wordprocessingDrawing" wp14:editId="63661470" wp14:anchorId="0CC9FEF9">
-            <wp:extent cx="5229225" cy="2228850"/>
+          <wp:inline xmlns:wp14="http://schemas.microsoft.com/office/word/2010/wordprocessingDrawing" wp14:editId="21D9C20A" wp14:anchorId="54E8A40C">
+            <wp:extent cx="5724524" cy="2838450"/>
             <wp:effectExtent l="0" t="0" r="0" b="0"/>
-            <wp:docPr id="866918582" name="" title=""/>
+            <wp:docPr id="1767422396" name="" title=""/>
             <wp:cNvGraphicFramePr>
               <a:graphicFrameLocks noChangeAspect="1"/>
             </wp:cNvGraphicFramePr>
@@ -907,7 +1098,7 @@
                     <pic:cNvPicPr/>
                   </pic:nvPicPr>
                   <pic:blipFill>
-                    <a:blip r:embed="Rfd9d4b993cbf4122">
+                    <a:blip r:embed="Rea58781b21e3465c">
                       <a:extLst>
                         <a:ext xmlns:a="http://schemas.openxmlformats.org/drawingml/2006/main" uri="{28A0092B-C50C-407E-A947-70E740481C1C}">
                           <a14:useLocalDpi val="0"/>
@@ -921,7 +1112,7 @@
                   <pic:spPr>
                     <a:xfrm>
                       <a:off x="0" y="0"/>
-                      <a:ext cx="5229225" cy="2228850"/>
+                      <a:ext cx="5724524" cy="2838450"/>
                     </a:xfrm>
                     <a:prstGeom prst="rect">
                       <a:avLst/>
@@ -934,7 +1125,7 @@
         </w:drawing>
       </w:r>
     </w:p>
-    <w:p xmlns:wp14="http://schemas.microsoft.com/office/word/2010/wordml" wp14:textId="0DCA05E1">
+    <w:p xmlns:wp14="http://schemas.microsoft.com/office/word/2010/wordml" wp14:textId="744D52DE">
       <w:pPr>
         <w:pStyle w:val="Normal"/>
         <w:spacing w:after="160" w:line="259" w:lineRule="auto"/>
@@ -979,37 +1170,64 @@
           <w:szCs w:val="28"/>
           <w:lang w:val="uk-UA"/>
         </w:rPr>
-        <w:t>5</w:t>
-      </w:r>
-      <w:r>
-        <w:rPr>
-          <w:rFonts w:ascii="Times New Roman" w:hAnsi="Times New Roman" w:eastAsia="Times New Roman" w:cs="Times New Roman"/>
-          <w:b w:val="0"/>
-          <w:bCs w:val="0"/>
-          <w:i w:val="0"/>
-          <w:iCs w:val="0"/>
-          <w:caps w:val="0"/>
-          <w:smallCaps w:val="0"/>
-          <w:noProof w:val="0"/>
-          <w:color w:val="000000" w:themeColor="text1" w:themeTint="FF" w:themeShade="FF"/>
-          <w:sz w:val="28"/>
-          <w:szCs w:val="28"/>
-          <w:lang w:val="uk-UA"/>
-        </w:rPr>
-        <w:t xml:space="preserve"> - П</w:t>
-      </w:r>
-      <w:r>
-        <w:rPr>
-          <w:rFonts w:ascii="Times New Roman" w:hAnsi="Times New Roman" w:eastAsia="Times New Roman" w:cs="Times New Roman"/>
-          <w:noProof w:val="0"/>
-          <w:sz w:val="28"/>
-          <w:szCs w:val="28"/>
-          <w:lang w:val="uk-UA"/>
-        </w:rPr>
-        <w:t>очаткове меню.</w:t>
-      </w:r>
-    </w:p>
-    <w:p xmlns:wp14="http://schemas.microsoft.com/office/word/2010/wordml" wp14:textId="726ABF70">
+        <w:t xml:space="preserve">6 </w:t>
+      </w:r>
+      <w:r>
+        <w:rPr>
+          <w:rFonts w:ascii="Times New Roman" w:hAnsi="Times New Roman" w:eastAsia="Times New Roman" w:cs="Times New Roman"/>
+          <w:b w:val="0"/>
+          <w:bCs w:val="0"/>
+          <w:i w:val="0"/>
+          <w:iCs w:val="0"/>
+          <w:caps w:val="0"/>
+          <w:smallCaps w:val="0"/>
+          <w:noProof w:val="0"/>
+          <w:color w:val="000000" w:themeColor="text1" w:themeTint="FF" w:themeShade="FF"/>
+          <w:sz w:val="28"/>
+          <w:szCs w:val="28"/>
+          <w:lang w:val="uk-UA"/>
+        </w:rPr>
+        <w:t xml:space="preserve">- </w:t>
+      </w:r>
+      <w:r>
+        <w:rPr>
+          <w:rFonts w:ascii="Times New Roman" w:hAnsi="Times New Roman" w:eastAsia="Times New Roman" w:cs="Times New Roman"/>
+          <w:b w:val="0"/>
+          <w:bCs w:val="0"/>
+          <w:i w:val="0"/>
+          <w:iCs w:val="0"/>
+          <w:caps w:val="0"/>
+          <w:smallCaps w:val="0"/>
+          <w:noProof w:val="0"/>
+          <w:color w:val="000000" w:themeColor="text1" w:themeTint="FF" w:themeShade="FF"/>
+          <w:sz w:val="28"/>
+          <w:szCs w:val="28"/>
+          <w:lang w:val="uk-UA"/>
+        </w:rPr>
+        <w:t>П</w:t>
+      </w:r>
+      <w:r>
+        <w:rPr>
+          <w:rFonts w:ascii="Times New Roman" w:hAnsi="Times New Roman" w:eastAsia="Times New Roman" w:cs="Times New Roman"/>
+          <w:noProof w:val="0"/>
+          <w:sz w:val="28"/>
+          <w:szCs w:val="28"/>
+          <w:lang w:val="uk-UA"/>
+        </w:rPr>
+        <w:t>риклад створення та додавання елементу у список</w:t>
+      </w:r>
+      <w:r>
+        <w:rPr>
+          <w:rFonts w:ascii="Times New Roman" w:hAnsi="Times New Roman" w:eastAsia="Times New Roman" w:cs="Times New Roman"/>
+          <w:noProof w:val="0"/>
+          <w:sz w:val="28"/>
+          <w:szCs w:val="28"/>
+          <w:lang w:val="uk-UA"/>
+        </w:rPr>
+        <w:t>.</w:t>
+      </w:r>
+    </w:p>
+    <w:p xmlns:wp14="http://schemas.microsoft.com/office/word/2010/wordml" wp14:textId="41C9FDCC">
       <w:pPr>
         <w:pStyle w:val="Normal"/>
         <w:spacing w:after="160" w:line="259" w:lineRule="auto"/>
@@ -1017,10 +1235,10 @@
       </w:pPr>
       <w:r>
         <w:drawing>
-          <wp:inline xmlns:wp14="http://schemas.microsoft.com/office/word/2010/wordprocessingDrawing" wp14:editId="73102EAF" wp14:anchorId="05F39B5E">
-            <wp:extent cx="5724524" cy="4010025"/>
+          <wp:inline xmlns:wp14="http://schemas.microsoft.com/office/word/2010/wordprocessingDrawing" wp14:editId="2E581E45" wp14:anchorId="332D6534">
+            <wp:extent cx="2762250" cy="7867648"/>
             <wp:effectExtent l="0" t="0" r="0" b="0"/>
-            <wp:docPr id="61063116" name="" title=""/>
+            <wp:docPr id="1568578822" name="" title=""/>
             <wp:cNvGraphicFramePr>
               <a:graphicFrameLocks noChangeAspect="1"/>
             </wp:cNvGraphicFramePr>
@@ -1032,7 +1250,7 @@
                     <pic:cNvPicPr/>
                   </pic:nvPicPr>
                   <pic:blipFill>
-                    <a:blip r:embed="Rdcdef644b40b4dfc">
+                    <a:blip r:embed="R577b39fc29ba4b90">
                       <a:extLst>
                         <a:ext xmlns:a="http://schemas.openxmlformats.org/drawingml/2006/main" uri="{28A0092B-C50C-407E-A947-70E740481C1C}">
                           <a14:useLocalDpi val="0"/>
@@ -1046,7 +1264,7 @@
                   <pic:spPr>
                     <a:xfrm>
                       <a:off x="0" y="0"/>
-                      <a:ext cx="5724524" cy="4010025"/>
+                      <a:ext cx="2762250" cy="7867648"/>
                     </a:xfrm>
                     <a:prstGeom prst="rect">
                       <a:avLst/>
@@ -1058,8 +1276,11 @@
           </wp:inline>
         </w:drawing>
       </w:r>
-    </w:p>
-    <w:p xmlns:wp14="http://schemas.microsoft.com/office/word/2010/wordml" wp14:textId="744D52DE">
+      <w:r>
+        <w:tab/>
+      </w:r>
+    </w:p>
+    <w:p xmlns:wp14="http://schemas.microsoft.com/office/word/2010/wordml" wp14:textId="39C84BB5">
       <w:pPr>
         <w:pStyle w:val="Normal"/>
         <w:spacing w:after="160" w:line="259" w:lineRule="auto"/>
@@ -1104,24 +1325,24 @@
           <w:szCs w:val="28"/>
           <w:lang w:val="uk-UA"/>
         </w:rPr>
-        <w:t xml:space="preserve">6 </w:t>
-      </w:r>
-      <w:r>
-        <w:rPr>
-          <w:rFonts w:ascii="Times New Roman" w:hAnsi="Times New Roman" w:eastAsia="Times New Roman" w:cs="Times New Roman"/>
-          <w:b w:val="0"/>
-          <w:bCs w:val="0"/>
-          <w:i w:val="0"/>
-          <w:iCs w:val="0"/>
-          <w:caps w:val="0"/>
-          <w:smallCaps w:val="0"/>
-          <w:noProof w:val="0"/>
-          <w:color w:val="000000" w:themeColor="text1" w:themeTint="FF" w:themeShade="FF"/>
-          <w:sz w:val="28"/>
-          <w:szCs w:val="28"/>
-          <w:lang w:val="uk-UA"/>
-        </w:rPr>
-        <w:t xml:space="preserve">- </w:t>
+        <w:t>7</w:t>
+      </w:r>
+      <w:r>
+        <w:rPr>
+          <w:rFonts w:ascii="Times New Roman" w:hAnsi="Times New Roman" w:eastAsia="Times New Roman" w:cs="Times New Roman"/>
+          <w:b w:val="0"/>
+          <w:bCs w:val="0"/>
+          <w:i w:val="0"/>
+          <w:iCs w:val="0"/>
+          <w:caps w:val="0"/>
+          <w:smallCaps w:val="0"/>
+          <w:noProof w:val="0"/>
+          <w:color w:val="000000" w:themeColor="text1" w:themeTint="FF" w:themeShade="FF"/>
+          <w:sz w:val="28"/>
+          <w:szCs w:val="28"/>
+          <w:lang w:val="uk-UA"/>
+        </w:rPr>
+        <w:t xml:space="preserve"> - </w:t>
       </w:r>
       <w:r>
         <w:rPr>
@@ -1148,20 +1369,10 @@
           <w:szCs w:val="28"/>
           <w:lang w:val="uk-UA"/>
         </w:rPr>
-        <w:t>риклад створення та додавання елементу у список</w:t>
-      </w:r>
-      <w:r>
-        <w:rPr>
-          <w:rFonts w:ascii="Times New Roman" w:hAnsi="Times New Roman" w:eastAsia="Times New Roman" w:cs="Times New Roman"/>
-          <w:noProof w:val="0"/>
-          <w:sz w:val="28"/>
-          <w:szCs w:val="28"/>
-          <w:lang w:val="uk-UA"/>
-        </w:rPr>
-        <w:t>.</w:t>
-      </w:r>
-    </w:p>
-    <w:p xmlns:wp14="http://schemas.microsoft.com/office/word/2010/wordml" wp14:textId="4F2600E4">
+        <w:t>риклад використання методу для виводу всіх елементів.</w:t>
+      </w:r>
+    </w:p>
+    <w:p xmlns:wp14="http://schemas.microsoft.com/office/word/2010/wordml" wp14:textId="5D879981">
       <w:pPr>
         <w:pStyle w:val="Normal"/>
         <w:spacing w:after="160" w:line="259" w:lineRule="auto"/>
@@ -1169,10 +1380,10 @@
       </w:pPr>
       <w:r>
         <w:drawing>
-          <wp:inline xmlns:wp14="http://schemas.microsoft.com/office/word/2010/wordprocessingDrawing" wp14:editId="2F403DCC" wp14:anchorId="4D15985D">
-            <wp:extent cx="3333750" cy="2647950"/>
+          <wp:inline xmlns:wp14="http://schemas.microsoft.com/office/word/2010/wordprocessingDrawing" wp14:editId="1743BE5A" wp14:anchorId="721C9F13">
+            <wp:extent cx="4676776" cy="8858250"/>
             <wp:effectExtent l="0" t="0" r="0" b="0"/>
-            <wp:docPr id="238008804" name="" title=""/>
+            <wp:docPr id="1579682869" name="" title=""/>
             <wp:cNvGraphicFramePr>
               <a:graphicFrameLocks noChangeAspect="1"/>
             </wp:cNvGraphicFramePr>
@@ -1184,7 +1395,7 @@
                     <pic:cNvPicPr/>
                   </pic:nvPicPr>
                   <pic:blipFill>
-                    <a:blip r:embed="R3dddfaa4539d4fd5">
+                    <a:blip r:embed="R05a1a5fd238e4a31">
                       <a:extLst>
                         <a:ext xmlns:a="http://schemas.openxmlformats.org/drawingml/2006/main" uri="{28A0092B-C50C-407E-A947-70E740481C1C}">
                           <a14:useLocalDpi val="0"/>
@@ -1198,7 +1409,7 @@
                   <pic:spPr>
                     <a:xfrm>
                       <a:off x="0" y="0"/>
-                      <a:ext cx="3333750" cy="2647950"/>
+                      <a:ext cx="4676776" cy="8858250"/>
                     </a:xfrm>
                     <a:prstGeom prst="rect">
                       <a:avLst/>
@@ -1211,7 +1422,7 @@
         </w:drawing>
       </w:r>
     </w:p>
-    <w:p xmlns:wp14="http://schemas.microsoft.com/office/word/2010/wordml" wp14:textId="39C84BB5">
+    <w:p xmlns:wp14="http://schemas.microsoft.com/office/word/2010/wordml" wp14:textId="54A65723">
       <w:pPr>
         <w:pStyle w:val="Normal"/>
         <w:spacing w:after="160" w:line="259" w:lineRule="auto"/>
@@ -1256,7 +1467,7 @@
           <w:szCs w:val="28"/>
           <w:lang w:val="uk-UA"/>
         </w:rPr>
-        <w:t>7</w:t>
+        <w:t>8</w:t>
       </w:r>
       <w:r>
         <w:rPr>
@@ -1300,10 +1511,10 @@
           <w:szCs w:val="28"/>
           <w:lang w:val="uk-UA"/>
         </w:rPr>
-        <w:t>риклад використання методу для виводу всіх елементів.</w:t>
-      </w:r>
-    </w:p>
-    <w:p xmlns:wp14="http://schemas.microsoft.com/office/word/2010/wordml" wp14:textId="16D63967">
+        <w:t>риклад використання методу видалення елемента зі списку.</w:t>
+      </w:r>
+    </w:p>
+    <w:p xmlns:wp14="http://schemas.microsoft.com/office/word/2010/wordml" wp14:textId="3CCB5B15">
       <w:pPr>
         <w:pStyle w:val="Normal"/>
         <w:spacing w:after="160" w:line="259" w:lineRule="auto"/>
@@ -1311,10 +1522,10 @@
       </w:pPr>
       <w:r>
         <w:drawing>
-          <wp:inline xmlns:wp14="http://schemas.microsoft.com/office/word/2010/wordprocessingDrawing" wp14:editId="007E8C6A" wp14:anchorId="04A0FC80">
-            <wp:extent cx="4886325" cy="6296024"/>
+          <wp:inline xmlns:wp14="http://schemas.microsoft.com/office/word/2010/wordprocessingDrawing" wp14:editId="134C1F40" wp14:anchorId="084662F6">
+            <wp:extent cx="4695824" cy="4276725"/>
             <wp:effectExtent l="0" t="0" r="0" b="0"/>
-            <wp:docPr id="373367997" name="" title=""/>
+            <wp:docPr id="64122025" name="" title=""/>
             <wp:cNvGraphicFramePr>
               <a:graphicFrameLocks noChangeAspect="1"/>
             </wp:cNvGraphicFramePr>
@@ -1326,7 +1537,7 @@
                     <pic:cNvPicPr/>
                   </pic:nvPicPr>
                   <pic:blipFill>
-                    <a:blip r:embed="Rc5e19d8a8c2b4a39">
+                    <a:blip r:embed="R9407b47578b64879">
                       <a:extLst>
                         <a:ext xmlns:a="http://schemas.openxmlformats.org/drawingml/2006/main" uri="{28A0092B-C50C-407E-A947-70E740481C1C}">
                           <a14:useLocalDpi val="0"/>
@@ -1340,7 +1551,7 @@
                   <pic:spPr>
                     <a:xfrm>
                       <a:off x="0" y="0"/>
-                      <a:ext cx="4886325" cy="6296024"/>
+                      <a:ext cx="4695824" cy="4276725"/>
                     </a:xfrm>
                     <a:prstGeom prst="rect">
                       <a:avLst/>
@@ -1353,7 +1564,7 @@
         </w:drawing>
       </w:r>
     </w:p>
-    <w:p xmlns:wp14="http://schemas.microsoft.com/office/word/2010/wordml" wp14:textId="54A65723">
+    <w:p xmlns:wp14="http://schemas.microsoft.com/office/word/2010/wordml" wp14:textId="1861C223">
       <w:pPr>
         <w:pStyle w:val="Normal"/>
         <w:spacing w:after="160" w:line="259" w:lineRule="auto"/>
@@ -1398,54 +1609,67 @@
           <w:szCs w:val="28"/>
           <w:lang w:val="uk-UA"/>
         </w:rPr>
-        <w:t>8</w:t>
-      </w:r>
-      <w:r>
-        <w:rPr>
-          <w:rFonts w:ascii="Times New Roman" w:hAnsi="Times New Roman" w:eastAsia="Times New Roman" w:cs="Times New Roman"/>
-          <w:b w:val="0"/>
-          <w:bCs w:val="0"/>
-          <w:i w:val="0"/>
-          <w:iCs w:val="0"/>
-          <w:caps w:val="0"/>
-          <w:smallCaps w:val="0"/>
-          <w:noProof w:val="0"/>
-          <w:color w:val="000000" w:themeColor="text1" w:themeTint="FF" w:themeShade="FF"/>
-          <w:sz w:val="28"/>
-          <w:szCs w:val="28"/>
-          <w:lang w:val="uk-UA"/>
-        </w:rPr>
-        <w:t xml:space="preserve"> - </w:t>
-      </w:r>
-      <w:r>
-        <w:rPr>
-          <w:rFonts w:ascii="Times New Roman" w:hAnsi="Times New Roman" w:eastAsia="Times New Roman" w:cs="Times New Roman"/>
-          <w:b w:val="0"/>
-          <w:bCs w:val="0"/>
-          <w:i w:val="0"/>
-          <w:iCs w:val="0"/>
-          <w:caps w:val="0"/>
-          <w:smallCaps w:val="0"/>
-          <w:noProof w:val="0"/>
-          <w:color w:val="000000" w:themeColor="text1" w:themeTint="FF" w:themeShade="FF"/>
-          <w:sz w:val="28"/>
-          <w:szCs w:val="28"/>
-          <w:lang w:val="uk-UA"/>
-        </w:rPr>
-        <w:t>П</w:t>
-      </w:r>
-      <w:r>
-        <w:rPr>
-          <w:rFonts w:ascii="Times New Roman" w:hAnsi="Times New Roman" w:eastAsia="Times New Roman" w:cs="Times New Roman"/>
-          <w:noProof w:val="0"/>
-          <w:sz w:val="28"/>
-          <w:szCs w:val="28"/>
-          <w:lang w:val="uk-UA"/>
-        </w:rPr>
-        <w:t>риклад використання методу видалення елемента зі списку.</w:t>
-      </w:r>
-    </w:p>
-    <w:p xmlns:wp14="http://schemas.microsoft.com/office/word/2010/wordml" wp14:textId="5E025C18">
+        <w:t>9</w:t>
+      </w:r>
+      <w:r>
+        <w:rPr>
+          <w:rFonts w:ascii="Times New Roman" w:hAnsi="Times New Roman" w:eastAsia="Times New Roman" w:cs="Times New Roman"/>
+          <w:b w:val="0"/>
+          <w:bCs w:val="0"/>
+          <w:i w:val="0"/>
+          <w:iCs w:val="0"/>
+          <w:caps w:val="0"/>
+          <w:smallCaps w:val="0"/>
+          <w:noProof w:val="0"/>
+          <w:color w:val="000000" w:themeColor="text1" w:themeTint="FF" w:themeShade="FF"/>
+          <w:sz w:val="28"/>
+          <w:szCs w:val="28"/>
+          <w:lang w:val="uk-UA"/>
+        </w:rPr>
+        <w:t xml:space="preserve"> -</w:t>
+      </w:r>
+      <w:r>
+        <w:rPr>
+          <w:rFonts w:ascii="Times New Roman" w:hAnsi="Times New Roman" w:eastAsia="Times New Roman" w:cs="Times New Roman"/>
+          <w:noProof w:val="0"/>
+          <w:sz w:val="28"/>
+          <w:szCs w:val="28"/>
+          <w:lang w:val="uk-UA"/>
+        </w:rPr>
+        <w:t xml:space="preserve"> Приклад використання методу пошуку </w:t>
+      </w:r>
+      <w:r>
+        <w:rPr>
+          <w:rFonts w:ascii="Times New Roman" w:hAnsi="Times New Roman" w:eastAsia="Times New Roman" w:cs="Times New Roman"/>
+          <w:noProof w:val="0"/>
+          <w:sz w:val="28"/>
+          <w:szCs w:val="28"/>
+          <w:lang w:val="uk-UA"/>
+        </w:rPr>
+        <w:t>учнів</w:t>
+      </w:r>
+      <w:r>
+        <w:rPr>
+          <w:rFonts w:ascii="Times New Roman" w:hAnsi="Times New Roman" w:eastAsia="Times New Roman" w:cs="Times New Roman"/>
+          <w:noProof w:val="0"/>
+          <w:sz w:val="28"/>
+          <w:szCs w:val="28"/>
+          <w:lang w:val="uk-UA"/>
+        </w:rPr>
+        <w:t xml:space="preserve"> </w:t>
+      </w:r>
+      <w:r>
+        <w:rPr>
+          <w:rFonts w:ascii="Times New Roman" w:hAnsi="Times New Roman" w:eastAsia="Times New Roman" w:cs="Times New Roman"/>
+          <w:noProof w:val="0"/>
+          <w:sz w:val="28"/>
+          <w:szCs w:val="28"/>
+          <w:lang w:val="uk-UA"/>
+        </w:rPr>
+        <w:t>зі страхуванням.</w:t>
+      </w:r>
+    </w:p>
+    <w:p xmlns:wp14="http://schemas.microsoft.com/office/word/2010/wordml" wp14:textId="5F78C33E">
       <w:pPr>
         <w:pStyle w:val="Normal"/>
         <w:spacing w:after="160" w:line="259" w:lineRule="auto"/>
@@ -1453,10 +1677,10 @@
       </w:pPr>
       <w:r>
         <w:drawing>
-          <wp:inline xmlns:wp14="http://schemas.microsoft.com/office/word/2010/wordprocessingDrawing" wp14:editId="593C05CC" wp14:anchorId="237A402C">
-            <wp:extent cx="3124200" cy="3143250"/>
+          <wp:inline xmlns:wp14="http://schemas.microsoft.com/office/word/2010/wordprocessingDrawing" wp14:editId="30E1BA0B" wp14:anchorId="05DEC2A5">
+            <wp:extent cx="5572125" cy="8801100"/>
             <wp:effectExtent l="0" t="0" r="0" b="0"/>
-            <wp:docPr id="1718425191" name="" title=""/>
+            <wp:docPr id="1608035802" name="" title=""/>
             <wp:cNvGraphicFramePr>
               <a:graphicFrameLocks noChangeAspect="1"/>
             </wp:cNvGraphicFramePr>
@@ -1468,7 +1692,7 @@
                     <pic:cNvPicPr/>
                   </pic:nvPicPr>
                   <pic:blipFill>
-                    <a:blip r:embed="Rc83a72d34c6a41e2">
+                    <a:blip r:embed="R15700d78eda14faf">
                       <a:extLst>
                         <a:ext xmlns:a="http://schemas.openxmlformats.org/drawingml/2006/main" uri="{28A0092B-C50C-407E-A947-70E740481C1C}">
                           <a14:useLocalDpi val="0"/>
@@ -1482,7 +1706,7 @@
                   <pic:spPr>
                     <a:xfrm>
                       <a:off x="0" y="0"/>
-                      <a:ext cx="3124200" cy="3143250"/>
+                      <a:ext cx="5572125" cy="8801100"/>
                     </a:xfrm>
                     <a:prstGeom prst="rect">
                       <a:avLst/>
@@ -1495,7 +1719,7 @@
         </w:drawing>
       </w:r>
     </w:p>
-    <w:p xmlns:wp14="http://schemas.microsoft.com/office/word/2010/wordml" wp14:textId="25FC5926">
+    <w:p xmlns:wp14="http://schemas.microsoft.com/office/word/2010/wordml" wp14:textId="72D7B44D">
       <w:pPr>
         <w:pStyle w:val="Normal"/>
         <w:spacing w:after="160" w:line="259" w:lineRule="auto"/>
@@ -1540,37 +1764,54 @@
           <w:szCs w:val="28"/>
           <w:lang w:val="uk-UA"/>
         </w:rPr>
-        <w:t>9</w:t>
-      </w:r>
-      <w:r>
-        <w:rPr>
-          <w:rFonts w:ascii="Times New Roman" w:hAnsi="Times New Roman" w:eastAsia="Times New Roman" w:cs="Times New Roman"/>
-          <w:b w:val="0"/>
-          <w:bCs w:val="0"/>
-          <w:i w:val="0"/>
-          <w:iCs w:val="0"/>
-          <w:caps w:val="0"/>
-          <w:smallCaps w:val="0"/>
-          <w:noProof w:val="0"/>
-          <w:color w:val="000000" w:themeColor="text1" w:themeTint="FF" w:themeShade="FF"/>
-          <w:sz w:val="28"/>
-          <w:szCs w:val="28"/>
-          <w:lang w:val="uk-UA"/>
-        </w:rPr>
-        <w:t xml:space="preserve"> -</w:t>
-      </w:r>
-      <w:r>
-        <w:rPr>
-          <w:rFonts w:ascii="Times New Roman" w:hAnsi="Times New Roman" w:eastAsia="Times New Roman" w:cs="Times New Roman"/>
-          <w:noProof w:val="0"/>
-          <w:sz w:val="28"/>
-          <w:szCs w:val="28"/>
-          <w:lang w:val="uk-UA"/>
-        </w:rPr>
-        <w:t xml:space="preserve"> Приклад використання методу пошуку співробітників зі страхуванням.</w:t>
-      </w:r>
-    </w:p>
-    <w:p xmlns:wp14="http://schemas.microsoft.com/office/word/2010/wordml" wp14:textId="5A81B6C1">
+        <w:t>10</w:t>
+      </w:r>
+      <w:r>
+        <w:rPr>
+          <w:rFonts w:ascii="Times New Roman" w:hAnsi="Times New Roman" w:eastAsia="Times New Roman" w:cs="Times New Roman"/>
+          <w:b w:val="0"/>
+          <w:bCs w:val="0"/>
+          <w:i w:val="0"/>
+          <w:iCs w:val="0"/>
+          <w:caps w:val="0"/>
+          <w:smallCaps w:val="0"/>
+          <w:noProof w:val="0"/>
+          <w:color w:val="000000" w:themeColor="text1" w:themeTint="FF" w:themeShade="FF"/>
+          <w:sz w:val="28"/>
+          <w:szCs w:val="28"/>
+          <w:lang w:val="uk-UA"/>
+        </w:rPr>
+        <w:t xml:space="preserve"> - </w:t>
+      </w:r>
+      <w:r>
+        <w:rPr>
+          <w:rFonts w:ascii="Times New Roman" w:hAnsi="Times New Roman" w:eastAsia="Times New Roman" w:cs="Times New Roman"/>
+          <w:b w:val="0"/>
+          <w:bCs w:val="0"/>
+          <w:i w:val="0"/>
+          <w:iCs w:val="0"/>
+          <w:caps w:val="0"/>
+          <w:smallCaps w:val="0"/>
+          <w:noProof w:val="0"/>
+          <w:color w:val="000000" w:themeColor="text1" w:themeTint="FF" w:themeShade="FF"/>
+          <w:sz w:val="28"/>
+          <w:szCs w:val="28"/>
+          <w:lang w:val="uk-UA"/>
+        </w:rPr>
+        <w:t>П</w:t>
+      </w:r>
+      <w:r>
+        <w:rPr>
+          <w:rFonts w:ascii="Times New Roman" w:hAnsi="Times New Roman" w:eastAsia="Times New Roman" w:cs="Times New Roman"/>
+          <w:noProof w:val="0"/>
+          <w:sz w:val="28"/>
+          <w:szCs w:val="28"/>
+          <w:lang w:val="uk-UA"/>
+        </w:rPr>
+        <w:t>риклад зчитування з файлу</w:t>
+      </w:r>
+    </w:p>
+    <w:p xmlns:wp14="http://schemas.microsoft.com/office/word/2010/wordml" wp14:textId="60BB13C5">
       <w:pPr>
         <w:pStyle w:val="Normal"/>
         <w:spacing w:after="160" w:line="259" w:lineRule="auto"/>
@@ -1578,10 +1819,10 @@
       </w:pPr>
       <w:r>
         <w:drawing>
-          <wp:inline xmlns:wp14="http://schemas.microsoft.com/office/word/2010/wordprocessingDrawing" wp14:editId="74440770" wp14:anchorId="58CBAEE3">
-            <wp:extent cx="4781548" cy="6229350"/>
+          <wp:inline xmlns:wp14="http://schemas.microsoft.com/office/word/2010/wordprocessingDrawing" wp14:editId="62834D05" wp14:anchorId="48F49FE2">
+            <wp:extent cx="2914650" cy="7067548"/>
             <wp:effectExtent l="0" t="0" r="0" b="0"/>
-            <wp:docPr id="1751504676" name="" title=""/>
+            <wp:docPr id="1407698599" name="" title=""/>
             <wp:cNvGraphicFramePr>
               <a:graphicFrameLocks noChangeAspect="1"/>
             </wp:cNvGraphicFramePr>
@@ -1593,7 +1834,7 @@
                     <pic:cNvPicPr/>
                   </pic:nvPicPr>
                   <pic:blipFill>
-                    <a:blip r:embed="Ra54b8c597842428a">
+                    <a:blip r:embed="Raf1337a36f064555">
                       <a:extLst>
                         <a:ext xmlns:a="http://schemas.openxmlformats.org/drawingml/2006/main" uri="{28A0092B-C50C-407E-A947-70E740481C1C}">
                           <a14:useLocalDpi val="0"/>
@@ -1607,7 +1848,7 @@
                   <pic:spPr>
                     <a:xfrm>
                       <a:off x="0" y="0"/>
-                      <a:ext cx="4781548" cy="6229350"/>
+                      <a:ext cx="2914650" cy="7067548"/>
                     </a:xfrm>
                     <a:prstGeom prst="rect">
                       <a:avLst/>
@@ -1620,7 +1861,7 @@
         </w:drawing>
       </w:r>
     </w:p>
-    <w:p xmlns:wp14="http://schemas.microsoft.com/office/word/2010/wordml" wp14:textId="72D7B44D">
+    <w:p xmlns:wp14="http://schemas.microsoft.com/office/word/2010/wordml" wp14:textId="49BCFA47">
       <w:pPr>
         <w:pStyle w:val="Normal"/>
         <w:spacing w:after="160" w:line="259" w:lineRule="auto"/>
@@ -1648,24 +1889,24 @@
           <w:szCs w:val="28"/>
           <w:lang w:val="uk-UA"/>
         </w:rPr>
-        <w:t>Рисунок 1.</w:t>
-      </w:r>
-      <w:r>
-        <w:rPr>
-          <w:rFonts w:ascii="Times New Roman" w:hAnsi="Times New Roman" w:eastAsia="Times New Roman" w:cs="Times New Roman"/>
-          <w:b w:val="0"/>
-          <w:bCs w:val="0"/>
-          <w:i w:val="0"/>
-          <w:iCs w:val="0"/>
-          <w:caps w:val="0"/>
-          <w:smallCaps w:val="0"/>
-          <w:noProof w:val="0"/>
-          <w:color w:val="000000" w:themeColor="text1" w:themeTint="FF" w:themeShade="FF"/>
-          <w:sz w:val="28"/>
-          <w:szCs w:val="28"/>
-          <w:lang w:val="uk-UA"/>
-        </w:rPr>
-        <w:t>10</w:t>
+        <w:t>Рисунок 1.1</w:t>
+      </w:r>
+      <w:r>
+        <w:rPr>
+          <w:rFonts w:ascii="Times New Roman" w:hAnsi="Times New Roman" w:eastAsia="Times New Roman" w:cs="Times New Roman"/>
+          <w:b w:val="0"/>
+          <w:bCs w:val="0"/>
+          <w:i w:val="0"/>
+          <w:iCs w:val="0"/>
+          <w:caps w:val="0"/>
+          <w:smallCaps w:val="0"/>
+          <w:noProof w:val="0"/>
+          <w:color w:val="000000" w:themeColor="text1" w:themeTint="FF" w:themeShade="FF"/>
+          <w:sz w:val="28"/>
+          <w:szCs w:val="28"/>
+          <w:lang w:val="uk-UA"/>
+        </w:rPr>
+        <w:t>1</w:t>
       </w:r>
       <w:r>
         <w:rPr>
@@ -1699,20 +1940,20 @@
           <w:szCs w:val="28"/>
           <w:lang w:val="uk-UA"/>
         </w:rPr>
-        <w:t>П</w:t>
-      </w:r>
-      <w:r>
-        <w:rPr>
-          <w:rFonts w:ascii="Times New Roman" w:hAnsi="Times New Roman" w:eastAsia="Times New Roman" w:cs="Times New Roman"/>
-          <w:noProof w:val="0"/>
-          <w:sz w:val="28"/>
-          <w:szCs w:val="28"/>
-          <w:lang w:val="uk-UA"/>
-        </w:rPr>
-        <w:t>риклад зчитування з файлу</w:t>
-      </w:r>
-    </w:p>
-    <w:p xmlns:wp14="http://schemas.microsoft.com/office/word/2010/wordml" wp14:textId="68522B77">
+        <w:t>В</w:t>
+      </w:r>
+      <w:r>
+        <w:rPr>
+          <w:rFonts w:ascii="Times New Roman" w:hAnsi="Times New Roman" w:eastAsia="Times New Roman" w:cs="Times New Roman"/>
+          <w:noProof w:val="0"/>
+          <w:sz w:val="28"/>
+          <w:szCs w:val="28"/>
+          <w:lang w:val="uk-UA"/>
+        </w:rPr>
+        <w:t>міст списку після зчитування</w:t>
+      </w:r>
+    </w:p>
+    <w:p xmlns:wp14="http://schemas.microsoft.com/office/word/2010/wordml" wp14:textId="17D06E3D">
       <w:pPr>
         <w:pStyle w:val="Normal"/>
         <w:spacing w:after="160" w:line="259" w:lineRule="auto"/>
@@ -1720,10 +1961,10 @@
       </w:pPr>
       <w:r>
         <w:drawing>
-          <wp:inline xmlns:wp14="http://schemas.microsoft.com/office/word/2010/wordprocessingDrawing" wp14:editId="7801C88E" wp14:anchorId="48D165C4">
-            <wp:extent cx="2647950" cy="5219702"/>
+          <wp:inline xmlns:wp14="http://schemas.microsoft.com/office/word/2010/wordprocessingDrawing" wp14:editId="7C97DE09" wp14:anchorId="0CD70831">
+            <wp:extent cx="4324350" cy="8858250"/>
             <wp:effectExtent l="0" t="0" r="0" b="0"/>
-            <wp:docPr id="1775467283" name="" title=""/>
+            <wp:docPr id="28210386" name="" title=""/>
             <wp:cNvGraphicFramePr>
               <a:graphicFrameLocks noChangeAspect="1"/>
             </wp:cNvGraphicFramePr>
@@ -1735,7 +1976,7 @@
                     <pic:cNvPicPr/>
                   </pic:nvPicPr>
                   <pic:blipFill>
-                    <a:blip r:embed="R1b527e60414d4b93">
+                    <a:blip r:embed="Rab9c23c77e1845dc">
                       <a:extLst>
                         <a:ext xmlns:a="http://schemas.openxmlformats.org/drawingml/2006/main" uri="{28A0092B-C50C-407E-A947-70E740481C1C}">
                           <a14:useLocalDpi val="0"/>
@@ -1749,7 +1990,7 @@
                   <pic:spPr>
                     <a:xfrm>
                       <a:off x="0" y="0"/>
-                      <a:ext cx="2647950" cy="5219702"/>
+                      <a:ext cx="4324350" cy="8858250"/>
                     </a:xfrm>
                     <a:prstGeom prst="rect">
                       <a:avLst/>
@@ -1762,7 +2003,7 @@
         </w:drawing>
       </w:r>
     </w:p>
-    <w:p xmlns:wp14="http://schemas.microsoft.com/office/word/2010/wordml" wp14:textId="49BCFA47">
+    <w:p xmlns:wp14="http://schemas.microsoft.com/office/word/2010/wordml" wp14:textId="6FE3D5F4">
       <w:pPr>
         <w:pStyle w:val="Normal"/>
         <w:spacing w:after="160" w:line="259" w:lineRule="auto"/>
@@ -1807,7 +2048,7 @@
           <w:szCs w:val="28"/>
           <w:lang w:val="uk-UA"/>
         </w:rPr>
-        <w:t>1</w:t>
+        <w:t>2</w:t>
       </w:r>
       <w:r>
         <w:rPr>
@@ -1851,10 +2092,10 @@
           <w:szCs w:val="28"/>
           <w:lang w:val="uk-UA"/>
         </w:rPr>
-        <w:t>міст списку після зчитування</w:t>
-      </w:r>
-    </w:p>
-    <w:p xmlns:wp14="http://schemas.microsoft.com/office/word/2010/wordml" wp14:textId="17A1F9C9">
+        <w:t>міст консолі і запис у файл</w:t>
+      </w:r>
+    </w:p>
+    <w:p xmlns:wp14="http://schemas.microsoft.com/office/word/2010/wordml" wp14:textId="6195A4E9">
       <w:pPr>
         <w:pStyle w:val="Normal"/>
         <w:spacing w:after="160" w:line="259" w:lineRule="auto"/>
@@ -1862,10 +2103,10 @@
       </w:pPr>
       <w:r>
         <w:drawing>
-          <wp:inline xmlns:wp14="http://schemas.microsoft.com/office/word/2010/wordprocessingDrawing" wp14:editId="5A1D2795" wp14:anchorId="3D9786E3">
-            <wp:extent cx="4610098" cy="8858250"/>
+          <wp:inline xmlns:wp14="http://schemas.microsoft.com/office/word/2010/wordprocessingDrawing" wp14:editId="0BA875AF" wp14:anchorId="452423F2">
+            <wp:extent cx="3133725" cy="1695450"/>
             <wp:effectExtent l="0" t="0" r="0" b="0"/>
-            <wp:docPr id="1780906771" name="" title=""/>
+            <wp:docPr id="1022492799" name="" title=""/>
             <wp:cNvGraphicFramePr>
               <a:graphicFrameLocks noChangeAspect="1"/>
             </wp:cNvGraphicFramePr>
@@ -1877,7 +2118,7 @@
                     <pic:cNvPicPr/>
                   </pic:nvPicPr>
                   <pic:blipFill>
-                    <a:blip r:embed="Rf598af5d0c4249ae">
+                    <a:blip r:embed="R707b707bba7e451a">
                       <a:extLst>
                         <a:ext xmlns:a="http://schemas.openxmlformats.org/drawingml/2006/main" uri="{28A0092B-C50C-407E-A947-70E740481C1C}">
                           <a14:useLocalDpi val="0"/>
@@ -1891,149 +2132,7 @@
                   <pic:spPr>
                     <a:xfrm>
                       <a:off x="0" y="0"/>
-                      <a:ext cx="4610098" cy="8858250"/>
-                    </a:xfrm>
-                    <a:prstGeom prst="rect">
-                      <a:avLst/>
-                    </a:prstGeom>
-                  </pic:spPr>
-                </pic:pic>
-              </a:graphicData>
-            </a:graphic>
-          </wp:inline>
-        </w:drawing>
-      </w:r>
-    </w:p>
-    <w:p xmlns:wp14="http://schemas.microsoft.com/office/word/2010/wordml" wp14:textId="6FE3D5F4">
-      <w:pPr>
-        <w:pStyle w:val="Normal"/>
-        <w:spacing w:after="160" w:line="259" w:lineRule="auto"/>
-        <w:jc w:val="center"/>
-        <w:rPr>
-          <w:rFonts w:ascii="Times New Roman" w:hAnsi="Times New Roman" w:eastAsia="Times New Roman" w:cs="Times New Roman"/>
-          <w:noProof w:val="0"/>
-          <w:sz w:val="28"/>
-          <w:szCs w:val="28"/>
-          <w:lang w:val="uk-UA"/>
-        </w:rPr>
-      </w:pPr>
-      <w:r>
-        <w:rPr>
-          <w:rFonts w:ascii="Times New Roman" w:hAnsi="Times New Roman" w:eastAsia="Times New Roman" w:cs="Times New Roman"/>
-          <w:b w:val="0"/>
-          <w:bCs w:val="0"/>
-          <w:i w:val="0"/>
-          <w:iCs w:val="0"/>
-          <w:caps w:val="0"/>
-          <w:smallCaps w:val="0"/>
-          <w:noProof w:val="0"/>
-          <w:color w:val="000000" w:themeColor="text1" w:themeTint="FF" w:themeShade="FF"/>
-          <w:sz w:val="28"/>
-          <w:szCs w:val="28"/>
-          <w:lang w:val="uk-UA"/>
-        </w:rPr>
-        <w:t>Рисунок 1.1</w:t>
-      </w:r>
-      <w:r>
-        <w:rPr>
-          <w:rFonts w:ascii="Times New Roman" w:hAnsi="Times New Roman" w:eastAsia="Times New Roman" w:cs="Times New Roman"/>
-          <w:b w:val="0"/>
-          <w:bCs w:val="0"/>
-          <w:i w:val="0"/>
-          <w:iCs w:val="0"/>
-          <w:caps w:val="0"/>
-          <w:smallCaps w:val="0"/>
-          <w:noProof w:val="0"/>
-          <w:color w:val="000000" w:themeColor="text1" w:themeTint="FF" w:themeShade="FF"/>
-          <w:sz w:val="28"/>
-          <w:szCs w:val="28"/>
-          <w:lang w:val="uk-UA"/>
-        </w:rPr>
-        <w:t>2</w:t>
-      </w:r>
-      <w:r>
-        <w:rPr>
-          <w:rFonts w:ascii="Times New Roman" w:hAnsi="Times New Roman" w:eastAsia="Times New Roman" w:cs="Times New Roman"/>
-          <w:b w:val="0"/>
-          <w:bCs w:val="0"/>
-          <w:i w:val="0"/>
-          <w:iCs w:val="0"/>
-          <w:caps w:val="0"/>
-          <w:smallCaps w:val="0"/>
-          <w:noProof w:val="0"/>
-          <w:color w:val="000000" w:themeColor="text1" w:themeTint="FF" w:themeShade="FF"/>
-          <w:sz w:val="28"/>
-          <w:szCs w:val="28"/>
-          <w:lang w:val="uk-UA"/>
-        </w:rPr>
-        <w:t xml:space="preserve"> - </w:t>
-      </w:r>
-      <w:r>
-        <w:rPr>
-          <w:rFonts w:ascii="Times New Roman" w:hAnsi="Times New Roman" w:eastAsia="Times New Roman" w:cs="Times New Roman"/>
-          <w:b w:val="0"/>
-          <w:bCs w:val="0"/>
-          <w:i w:val="0"/>
-          <w:iCs w:val="0"/>
-          <w:caps w:val="0"/>
-          <w:smallCaps w:val="0"/>
-          <w:noProof w:val="0"/>
-          <w:color w:val="000000" w:themeColor="text1" w:themeTint="FF" w:themeShade="FF"/>
-          <w:sz w:val="28"/>
-          <w:szCs w:val="28"/>
-          <w:lang w:val="uk-UA"/>
-        </w:rPr>
-        <w:t>В</w:t>
-      </w:r>
-      <w:r>
-        <w:rPr>
-          <w:rFonts w:ascii="Times New Roman" w:hAnsi="Times New Roman" w:eastAsia="Times New Roman" w:cs="Times New Roman"/>
-          <w:noProof w:val="0"/>
-          <w:sz w:val="28"/>
-          <w:szCs w:val="28"/>
-          <w:lang w:val="uk-UA"/>
-        </w:rPr>
-        <w:t>міст консолі і запис у файл</w:t>
-      </w:r>
-    </w:p>
-    <w:p xmlns:wp14="http://schemas.microsoft.com/office/word/2010/wordml" wp14:textId="718B8EC4">
-      <w:pPr>
-        <w:pStyle w:val="Normal"/>
-        <w:spacing w:after="160" w:line="259" w:lineRule="auto"/>
-        <w:jc w:val="center"/>
-      </w:pPr>
-      <w:r>
-        <w:drawing>
-          <wp:inline xmlns:wp14="http://schemas.microsoft.com/office/word/2010/wordprocessingDrawing" wp14:editId="42FB4DE3" wp14:anchorId="62C77D76">
-            <wp:extent cx="4067175" cy="962025"/>
-            <wp:effectExtent l="0" t="0" r="0" b="0"/>
-            <wp:docPr id="1786335962" name="" title=""/>
-            <wp:cNvGraphicFramePr>
-              <a:graphicFrameLocks noChangeAspect="1"/>
-            </wp:cNvGraphicFramePr>
-            <a:graphic>
-              <a:graphicData uri="http://schemas.openxmlformats.org/drawingml/2006/picture">
-                <pic:pic>
-                  <pic:nvPicPr>
-                    <pic:cNvPr id="0" name=""/>
-                    <pic:cNvPicPr/>
-                  </pic:nvPicPr>
-                  <pic:blipFill>
-                    <a:blip r:embed="Ra8eaf358750a4232">
-                      <a:extLst>
-                        <a:ext xmlns:a="http://schemas.openxmlformats.org/drawingml/2006/main" uri="{28A0092B-C50C-407E-A947-70E740481C1C}">
-                          <a14:useLocalDpi val="0"/>
-                        </a:ext>
-                      </a:extLst>
-                    </a:blip>
-                    <a:stretch>
-                      <a:fillRect/>
-                    </a:stretch>
-                  </pic:blipFill>
-                  <pic:spPr>
-                    <a:xfrm>
-                      <a:off x="0" y="0"/>
-                      <a:ext cx="4067175" cy="962025"/>
+                      <a:ext cx="3133725" cy="1695450"/>
                     </a:xfrm>
                     <a:prstGeom prst="rect">
                       <a:avLst/>
